--- a/Instruction and Documentation/Design Documentation.docx
+++ b/Instruction and Documentation/Design Documentation.docx
@@ -35,18 +35,24 @@
         <w:jc w:val="both"/>
         <w:rPr>
           <w:rFonts w:ascii="Times New Roman" w:hAnsi="Times New Roman" w:cs="Times New Roman"/>
+          <w:sz w:val="28"/>
+          <w:szCs w:val="28"/>
         </w:rPr>
       </w:pPr>
       <w:r>
         <w:rPr>
           <w:rFonts w:ascii="Times New Roman" w:hAnsi="Times New Roman" w:cs="Times New Roman"/>
           <w:b/>
+          <w:sz w:val="28"/>
+          <w:szCs w:val="28"/>
         </w:rPr>
         <w:t>Game Name</w:t>
       </w:r>
       <w:r>
         <w:rPr>
           <w:rFonts w:ascii="Times New Roman" w:hAnsi="Times New Roman" w:cs="Times New Roman"/>
+          <w:sz w:val="28"/>
+          <w:szCs w:val="28"/>
         </w:rPr>
         <w:t>: Chapter V</w:t>
       </w:r>
@@ -65,12 +71,16 @@
         <w:rPr>
           <w:rFonts w:ascii="Times New Roman" w:hAnsi="Times New Roman" w:cs="Times New Roman"/>
           <w:b/>
+          <w:sz w:val="28"/>
+          <w:szCs w:val="28"/>
         </w:rPr>
       </w:pPr>
       <w:r>
         <w:rPr>
           <w:rFonts w:ascii="Times New Roman" w:hAnsi="Times New Roman" w:cs="Times New Roman"/>
           <w:b/>
+          <w:sz w:val="28"/>
+          <w:szCs w:val="28"/>
         </w:rPr>
         <w:t xml:space="preserve">Vision: </w:t>
       </w:r>
@@ -128,21 +138,178 @@
         <w:rPr>
           <w:rFonts w:ascii="Times New Roman" w:hAnsi="Times New Roman" w:cs="Times New Roman"/>
           <w:b/>
+          <w:sz w:val="28"/>
+          <w:szCs w:val="28"/>
         </w:rPr>
       </w:pPr>
       <w:r>
         <w:rPr>
           <w:rFonts w:ascii="Times New Roman" w:hAnsi="Times New Roman" w:cs="Times New Roman"/>
           <w:b/>
+          <w:sz w:val="28"/>
+          <w:szCs w:val="28"/>
         </w:rPr>
         <w:t>Major Gameplay Concepts:</w:t>
       </w:r>
     </w:p>
     <w:p>
       <w:pPr>
+        <w:ind w:firstLine="720"/>
         <w:jc w:val="both"/>
         <w:rPr>
           <w:rFonts w:ascii="Times New Roman" w:hAnsi="Times New Roman" w:cs="Times New Roman"/>
+        </w:rPr>
+      </w:pPr>
+      <w:r>
+        <w:rPr>
+          <w:rFonts w:ascii="Times New Roman" w:hAnsi="Times New Roman" w:cs="Times New Roman"/>
+        </w:rPr>
+        <w:t>It</w:t>
+      </w:r>
+      <w:r>
+        <w:rPr>
+          <w:rFonts w:ascii="Times New Roman" w:hAnsi="Times New Roman" w:cs="Times New Roman"/>
+        </w:rPr>
+        <w:t xml:space="preserve"> is a semi-digital game that combines drawing and discussion. </w:t>
+      </w:r>
+      <w:r>
+        <w:rPr>
+          <w:rFonts w:ascii="Times New Roman" w:hAnsi="Times New Roman" w:cs="Times New Roman"/>
+        </w:rPr>
+        <w:t>It also serves as a p</w:t>
+      </w:r>
+      <w:r>
+        <w:rPr>
+          <w:rFonts w:ascii="Times New Roman" w:hAnsi="Times New Roman" w:cs="Times New Roman"/>
+        </w:rPr>
+        <w:t>layful platform for teacher</w:t>
+      </w:r>
+      <w:r>
+        <w:rPr>
+          <w:rFonts w:ascii="Times New Roman" w:hAnsi="Times New Roman" w:cs="Times New Roman"/>
+        </w:rPr>
+        <w:t>s</w:t>
+      </w:r>
+      <w:r>
+        <w:rPr>
+          <w:rFonts w:ascii="Times New Roman" w:hAnsi="Times New Roman" w:cs="Times New Roman"/>
+        </w:rPr>
+        <w:t xml:space="preserve"> to learn about effective visualization and gain knowledge about learning science.</w:t>
+      </w:r>
+      <w:r>
+        <w:rPr>
+          <w:rFonts w:ascii="Times New Roman" w:hAnsi="Times New Roman" w:cs="Times New Roman"/>
+        </w:rPr>
+        <w:t xml:space="preserve"> The d</w:t>
+      </w:r>
+      <w:r>
+        <w:rPr>
+          <w:rFonts w:ascii="Times New Roman" w:hAnsi="Times New Roman" w:cs="Times New Roman"/>
+        </w:rPr>
+        <w:t>iscussion session encourage</w:t>
+      </w:r>
+      <w:r>
+        <w:rPr>
+          <w:rFonts w:ascii="Times New Roman" w:hAnsi="Times New Roman" w:cs="Times New Roman"/>
+        </w:rPr>
+        <w:t>s</w:t>
+      </w:r>
+      <w:r>
+        <w:rPr>
+          <w:rFonts w:ascii="Times New Roman" w:hAnsi="Times New Roman" w:cs="Times New Roman"/>
+        </w:rPr>
+        <w:t xml:space="preserve"> players to learn the concepts of learning science by arguing about important and </w:t>
+      </w:r>
+      <w:r>
+        <w:rPr>
+          <w:rFonts w:ascii="Times New Roman" w:hAnsi="Times New Roman" w:cs="Times New Roman"/>
+        </w:rPr>
+        <w:t>irrelevant</w:t>
+      </w:r>
+      <w:r>
+        <w:rPr>
+          <w:rFonts w:ascii="Times New Roman" w:hAnsi="Times New Roman" w:cs="Times New Roman"/>
+        </w:rPr>
+        <w:t xml:space="preserve"> features of the topics.</w:t>
+      </w:r>
+      <w:r>
+        <w:rPr>
+          <w:rFonts w:ascii="Times New Roman" w:hAnsi="Times New Roman" w:cs="Times New Roman"/>
+        </w:rPr>
+        <w:t xml:space="preserve"> Furthermore, </w:t>
+      </w:r>
+      <w:r>
+        <w:rPr>
+          <w:rFonts w:ascii="Times New Roman" w:hAnsi="Times New Roman" w:cs="Times New Roman"/>
+        </w:rPr>
+        <w:t>by playing</w:t>
+      </w:r>
+      <w:r>
+        <w:rPr>
+          <w:rFonts w:ascii="Times New Roman" w:hAnsi="Times New Roman" w:cs="Times New Roman"/>
+        </w:rPr>
+        <w:t xml:space="preserve"> </w:t>
+      </w:r>
+      <w:r>
+        <w:rPr>
+          <w:rFonts w:ascii="Times New Roman" w:hAnsi="Times New Roman" w:cs="Times New Roman"/>
+        </w:rPr>
+        <w:t>both</w:t>
+      </w:r>
+      <w:r>
+        <w:rPr>
+          <w:rFonts w:ascii="Times New Roman" w:hAnsi="Times New Roman" w:cs="Times New Roman"/>
+        </w:rPr>
+        <w:t xml:space="preserve"> versions of the game (Chapter V: Begin and Re: Chapter V), players can </w:t>
+      </w:r>
+      <w:r>
+        <w:rPr>
+          <w:rFonts w:ascii="Times New Roman" w:hAnsi="Times New Roman" w:cs="Times New Roman"/>
+        </w:rPr>
+        <w:t xml:space="preserve">conveniently </w:t>
+      </w:r>
+      <w:r>
+        <w:rPr>
+          <w:rFonts w:ascii="Times New Roman" w:hAnsi="Times New Roman" w:cs="Times New Roman"/>
+        </w:rPr>
+        <w:t>see their progress</w:t>
+      </w:r>
+      <w:r>
+        <w:rPr>
+          <w:rFonts w:ascii="Times New Roman" w:hAnsi="Times New Roman" w:cs="Times New Roman"/>
+        </w:rPr>
+        <w:t xml:space="preserve"> both</w:t>
+      </w:r>
+      <w:r>
+        <w:rPr>
+          <w:rFonts w:ascii="Times New Roman" w:hAnsi="Times New Roman" w:cs="Times New Roman"/>
+        </w:rPr>
+        <w:t xml:space="preserve"> </w:t>
+      </w:r>
+      <w:r>
+        <w:rPr>
+          <w:rFonts w:ascii="Times New Roman" w:hAnsi="Times New Roman" w:cs="Times New Roman"/>
+        </w:rPr>
+        <w:t xml:space="preserve">in understanding the topics and in </w:t>
+      </w:r>
+      <w:r>
+        <w:rPr>
+          <w:rFonts w:ascii="Times New Roman" w:hAnsi="Times New Roman" w:cs="Times New Roman"/>
+        </w:rPr>
+        <w:t>visualizing their thoughts</w:t>
+      </w:r>
+      <w:r>
+        <w:rPr>
+          <w:rFonts w:ascii="Times New Roman" w:hAnsi="Times New Roman" w:cs="Times New Roman"/>
+        </w:rPr>
+        <w:t>.</w:t>
+      </w:r>
+    </w:p>
+    <w:p>
+      <w:pPr>
+        <w:jc w:val="both"/>
+        <w:rPr>
+          <w:rFonts w:ascii="Times New Roman" w:hAnsi="Times New Roman" w:cs="Times New Roman"/>
           <w:b/>
         </w:rPr>
       </w:pPr>
@@ -153,26 +320,96 @@
         <w:rPr>
           <w:rFonts w:ascii="Times New Roman" w:hAnsi="Times New Roman" w:cs="Times New Roman"/>
           <w:b/>
+          <w:sz w:val="28"/>
+          <w:szCs w:val="28"/>
         </w:rPr>
       </w:pPr>
       <w:r>
         <w:rPr>
           <w:rFonts w:ascii="Times New Roman" w:hAnsi="Times New Roman" w:cs="Times New Roman"/>
           <w:b/>
+          <w:sz w:val="28"/>
+          <w:szCs w:val="28"/>
         </w:rPr>
         <w:t>Thirty Seconds of Gameplay:</w:t>
       </w:r>
     </w:p>
     <w:p>
       <w:pPr>
+        <w:ind w:firstLine="720"/>
         <w:jc w:val="both"/>
         <w:rPr>
           <w:rFonts w:ascii="Times New Roman" w:hAnsi="Times New Roman" w:cs="Times New Roman"/>
-          <w:b/>
-        </w:rPr>
-      </w:pPr>
+        </w:rPr>
+      </w:pPr>
+      <w:r>
+        <w:rPr>
+          <w:rFonts w:ascii="Times New Roman" w:hAnsi="Times New Roman" w:cs="Times New Roman"/>
+        </w:rPr>
+        <w:t xml:space="preserve">All players draw the topics displayed on their smartphones within the time limit showed by the screen. </w:t>
+      </w:r>
+      <w:r>
+        <w:rPr>
+          <w:rFonts w:ascii="Times New Roman" w:hAnsi="Times New Roman" w:cs="Times New Roman"/>
+        </w:rPr>
+        <w:t xml:space="preserve">Then, they match all drawings with the topics. </w:t>
+      </w:r>
+      <w:r>
+        <w:rPr>
+          <w:rFonts w:ascii="Times New Roman" w:hAnsi="Times New Roman" w:cs="Times New Roman"/>
+        </w:rPr>
+        <w:t>For each topic, the players</w:t>
+      </w:r>
+      <w:r>
+        <w:rPr>
+          <w:rFonts w:ascii="Times New Roman" w:hAnsi="Times New Roman" w:cs="Times New Roman"/>
+        </w:rPr>
+        <w:t xml:space="preserve"> then read th</w:t>
+      </w:r>
+      <w:r>
+        <w:rPr>
+          <w:rFonts w:ascii="Times New Roman" w:hAnsi="Times New Roman" w:cs="Times New Roman"/>
+        </w:rPr>
+        <w:t>e description together while one</w:t>
+      </w:r>
+      <w:r>
+        <w:rPr>
+          <w:rFonts w:ascii="Times New Roman" w:hAnsi="Times New Roman" w:cs="Times New Roman"/>
+        </w:rPr>
+        <w:t xml:space="preserve"> player whose topic is shown on the screen reveal the answer. They then discuss and </w:t>
+      </w:r>
+      <w:r>
+        <w:rPr>
+          <w:rFonts w:ascii="Times New Roman" w:hAnsi="Times New Roman" w:cs="Times New Roman"/>
+        </w:rPr>
+        <w:t>argue</w:t>
+      </w:r>
+      <w:r>
+        <w:rPr>
+          <w:rFonts w:ascii="Times New Roman" w:hAnsi="Times New Roman" w:cs="Times New Roman"/>
+        </w:rPr>
+        <w:t xml:space="preserve"> which features of the drawing are necessary or unnecessary.</w:t>
+      </w:r>
+      <w:r>
+        <w:rPr>
+          <w:rFonts w:ascii="Times New Roman" w:hAnsi="Times New Roman" w:cs="Times New Roman"/>
+        </w:rPr>
+        <w:t xml:space="preserve"> This process is repeated and the game ends when at least one of the player get more than</w:t>
+      </w:r>
+      <w:r>
+        <w:rPr>
+          <w:rFonts w:ascii="Times New Roman" w:hAnsi="Times New Roman" w:cs="Times New Roman"/>
+        </w:rPr>
+        <w:t xml:space="preserve"> or</w:t>
+      </w:r>
       <w:bookmarkStart w:id="0" w:name="_GoBack"/>
       <w:bookmarkEnd w:id="0"/>
+      <w:r>
+        <w:rPr>
+          <w:rFonts w:ascii="Times New Roman" w:hAnsi="Times New Roman" w:cs="Times New Roman"/>
+        </w:rPr>
+        <w:t xml:space="preserve"> equal to 45 points.</w:t>
+      </w:r>
     </w:p>
     <w:p>
       <w:pPr>
@@ -188,23 +425,76 @@
         <w:rPr>
           <w:rFonts w:ascii="Times New Roman" w:hAnsi="Times New Roman" w:cs="Times New Roman"/>
           <w:b/>
+          <w:sz w:val="28"/>
+          <w:szCs w:val="28"/>
         </w:rPr>
       </w:pPr>
       <w:r>
         <w:rPr>
           <w:rFonts w:ascii="Times New Roman" w:hAnsi="Times New Roman" w:cs="Times New Roman"/>
           <w:b/>
+          <w:sz w:val="28"/>
+          <w:szCs w:val="28"/>
         </w:rPr>
         <w:t>Risks:</w:t>
       </w:r>
     </w:p>
     <w:p>
       <w:pPr>
+        <w:ind w:firstLine="720"/>
         <w:jc w:val="both"/>
         <w:rPr>
           <w:rFonts w:ascii="Times New Roman" w:hAnsi="Times New Roman" w:cs="Times New Roman"/>
         </w:rPr>
       </w:pPr>
+      <w:r>
+        <w:rPr>
+          <w:rFonts w:ascii="Times New Roman" w:hAnsi="Times New Roman" w:cs="Times New Roman"/>
+        </w:rPr>
+        <w:t>This game</w:t>
+      </w:r>
+      <w:r>
+        <w:rPr>
+          <w:rFonts w:ascii="Times New Roman" w:hAnsi="Times New Roman" w:cs="Times New Roman"/>
+        </w:rPr>
+        <w:t xml:space="preserve"> depends on the dynamic of the group because of the discussion round; it </w:t>
+      </w:r>
+      <w:r>
+        <w:rPr>
+          <w:rFonts w:ascii="Times New Roman" w:hAnsi="Times New Roman" w:cs="Times New Roman"/>
+        </w:rPr>
+        <w:t xml:space="preserve">might be hard to play if the players are not comfortable in arguing with each other. </w:t>
+      </w:r>
+      <w:r>
+        <w:rPr>
+          <w:rFonts w:ascii="Times New Roman" w:hAnsi="Times New Roman" w:cs="Times New Roman"/>
+        </w:rPr>
+        <w:t xml:space="preserve">Furthermore, </w:t>
+      </w:r>
+      <w:r>
+        <w:rPr>
+          <w:rFonts w:ascii="Times New Roman" w:hAnsi="Times New Roman" w:cs="Times New Roman"/>
+        </w:rPr>
+        <w:t xml:space="preserve">since this game involves drawing, some people </w:t>
+      </w:r>
+      <w:r>
+        <w:rPr>
+          <w:rFonts w:ascii="Times New Roman" w:hAnsi="Times New Roman" w:cs="Times New Roman"/>
+        </w:rPr>
+        <w:t xml:space="preserve">who </w:t>
+      </w:r>
+      <w:r>
+        <w:rPr>
+          <w:rFonts w:ascii="Times New Roman" w:hAnsi="Times New Roman" w:cs="Times New Roman"/>
+        </w:rPr>
+        <w:t xml:space="preserve">are indifferent to </w:t>
+      </w:r>
+      <w:r>
+        <w:rPr>
+          <w:rFonts w:ascii="Times New Roman" w:hAnsi="Times New Roman" w:cs="Times New Roman"/>
+        </w:rPr>
+        <w:t>doodling might not find the game enjoyable.</w:t>
+      </w:r>
     </w:p>
     <w:sectPr>
       <w:pgSz w:w="11900" w:h="16820" w:code="9"/>
@@ -214,6 +504,126 @@
     </w:sectPr>
   </w:body>
 </w:document>
+</file>
+
+<file path=word/numbering.xml><?xml version="1.0" encoding="utf-8"?>
+<w:numbering xmlns:wpc="http://schemas.microsoft.com/office/word/2010/wordprocessingCanvas" xmlns:mo="http://schemas.microsoft.com/office/mac/office/2008/main" xmlns:mc="http://schemas.openxmlformats.org/markup-compatibility/2006" xmlns:mv="urn:schemas-microsoft-com:mac:vml" xmlns:o="urn:schemas-microsoft-com:office:office" xmlns:r="http://schemas.openxmlformats.org/officeDocument/2006/relationships" xmlns:m="http://schemas.openxmlformats.org/officeDocument/2006/math" xmlns:v="urn:schemas-microsoft-com:vml" xmlns:wp14="http://schemas.microsoft.com/office/word/2010/wordprocessingDrawing" xmlns:wp="http://schemas.openxmlformats.org/drawingml/2006/wordprocessingDrawing" xmlns:w10="urn:schemas-microsoft-com:office:word" xmlns:w="http://schemas.openxmlformats.org/wordprocessingml/2006/main" xmlns:w14="http://schemas.microsoft.com/office/word/2010/wordml" xmlns:w15="http://schemas.microsoft.com/office/word/2012/wordml" xmlns:wpg="http://schemas.microsoft.com/office/word/2010/wordprocessingGroup" xmlns:wpi="http://schemas.microsoft.com/office/word/2010/wordprocessingInk" xmlns:wne="http://schemas.microsoft.com/office/word/2006/wordml" xmlns:wps="http://schemas.microsoft.com/office/word/2010/wordprocessingShape" mc:Ignorable="w14 w15 wp14">
+  <w:abstractNum w:abstractNumId="0">
+    <w:nsid w:val="36AE00B9"/>
+    <w:multiLevelType w:val="hybridMultilevel"/>
+    <w:tmpl w:val="4AC019E6"/>
+    <w:lvl w:ilvl="0" w:tplc="1FCC4E68">
+      <w:numFmt w:val="bullet"/>
+      <w:lvlText w:val="-"/>
+      <w:lvlJc w:val="left"/>
+      <w:pPr>
+        <w:ind w:left="720" w:hanging="360"/>
+      </w:pPr>
+      <w:rPr>
+        <w:rFonts w:ascii="Times New Roman" w:eastAsiaTheme="minorHAnsi" w:hAnsi="Times New Roman" w:cs="Times New Roman" w:hint="default"/>
+      </w:rPr>
+    </w:lvl>
+    <w:lvl w:ilvl="1" w:tplc="04090003" w:tentative="1">
+      <w:start w:val="1"/>
+      <w:numFmt w:val="bullet"/>
+      <w:lvlText w:val="o"/>
+      <w:lvlJc w:val="left"/>
+      <w:pPr>
+        <w:ind w:left="1440" w:hanging="360"/>
+      </w:pPr>
+      <w:rPr>
+        <w:rFonts w:ascii="Courier New" w:hAnsi="Courier New" w:cs="Courier New" w:hint="default"/>
+      </w:rPr>
+    </w:lvl>
+    <w:lvl w:ilvl="2" w:tplc="04090005" w:tentative="1">
+      <w:start w:val="1"/>
+      <w:numFmt w:val="bullet"/>
+      <w:lvlText w:val=""/>
+      <w:lvlJc w:val="left"/>
+      <w:pPr>
+        <w:ind w:left="2160" w:hanging="360"/>
+      </w:pPr>
+      <w:rPr>
+        <w:rFonts w:ascii="Wingdings" w:hAnsi="Wingdings" w:hint="default"/>
+      </w:rPr>
+    </w:lvl>
+    <w:lvl w:ilvl="3" w:tplc="04090001" w:tentative="1">
+      <w:start w:val="1"/>
+      <w:numFmt w:val="bullet"/>
+      <w:lvlText w:val=""/>
+      <w:lvlJc w:val="left"/>
+      <w:pPr>
+        <w:ind w:left="2880" w:hanging="360"/>
+      </w:pPr>
+      <w:rPr>
+        <w:rFonts w:ascii="Symbol" w:hAnsi="Symbol" w:hint="default"/>
+      </w:rPr>
+    </w:lvl>
+    <w:lvl w:ilvl="4" w:tplc="04090003" w:tentative="1">
+      <w:start w:val="1"/>
+      <w:numFmt w:val="bullet"/>
+      <w:lvlText w:val="o"/>
+      <w:lvlJc w:val="left"/>
+      <w:pPr>
+        <w:ind w:left="3600" w:hanging="360"/>
+      </w:pPr>
+      <w:rPr>
+        <w:rFonts w:ascii="Courier New" w:hAnsi="Courier New" w:cs="Courier New" w:hint="default"/>
+      </w:rPr>
+    </w:lvl>
+    <w:lvl w:ilvl="5" w:tplc="04090005" w:tentative="1">
+      <w:start w:val="1"/>
+      <w:numFmt w:val="bullet"/>
+      <w:lvlText w:val=""/>
+      <w:lvlJc w:val="left"/>
+      <w:pPr>
+        <w:ind w:left="4320" w:hanging="360"/>
+      </w:pPr>
+      <w:rPr>
+        <w:rFonts w:ascii="Wingdings" w:hAnsi="Wingdings" w:hint="default"/>
+      </w:rPr>
+    </w:lvl>
+    <w:lvl w:ilvl="6" w:tplc="04090001" w:tentative="1">
+      <w:start w:val="1"/>
+      <w:numFmt w:val="bullet"/>
+      <w:lvlText w:val=""/>
+      <w:lvlJc w:val="left"/>
+      <w:pPr>
+        <w:ind w:left="5040" w:hanging="360"/>
+      </w:pPr>
+      <w:rPr>
+        <w:rFonts w:ascii="Symbol" w:hAnsi="Symbol" w:hint="default"/>
+      </w:rPr>
+    </w:lvl>
+    <w:lvl w:ilvl="7" w:tplc="04090003" w:tentative="1">
+      <w:start w:val="1"/>
+      <w:numFmt w:val="bullet"/>
+      <w:lvlText w:val="o"/>
+      <w:lvlJc w:val="left"/>
+      <w:pPr>
+        <w:ind w:left="5760" w:hanging="360"/>
+      </w:pPr>
+      <w:rPr>
+        <w:rFonts w:ascii="Courier New" w:hAnsi="Courier New" w:cs="Courier New" w:hint="default"/>
+      </w:rPr>
+    </w:lvl>
+    <w:lvl w:ilvl="8" w:tplc="04090005" w:tentative="1">
+      <w:start w:val="1"/>
+      <w:numFmt w:val="bullet"/>
+      <w:lvlText w:val=""/>
+      <w:lvlJc w:val="left"/>
+      <w:pPr>
+        <w:ind w:left="6480" w:hanging="360"/>
+      </w:pPr>
+      <w:rPr>
+        <w:rFonts w:ascii="Wingdings" w:hAnsi="Wingdings" w:hint="default"/>
+      </w:rPr>
+    </w:lvl>
+  </w:abstractNum>
+  <w:num w:numId="1">
+    <w:abstractNumId w:val="0"/>
+  </w:num>
+</w:numbering>
 </file>
 
 <file path=word/styles.xml><?xml version="1.0" encoding="utf-8"?>
@@ -644,6 +1054,17 @@
     <w:semiHidden/>
     <w:unhideWhenUsed/>
   </w:style>
+  <w:style w:type="paragraph" w:styleId="ListParagraph">
+    <w:name w:val="List Paragraph"/>
+    <w:basedOn w:val="Normal"/>
+    <w:uiPriority w:val="34"/>
+    <w:qFormat/>
+    <w:rsid w:val="001A1703"/>
+    <w:pPr>
+      <w:ind w:left="720"/>
+      <w:contextualSpacing/>
+    </w:pPr>
+  </w:style>
 </w:styles>
 </file>
 
